--- a/tiles/template.docx
+++ b/tiles/template.docx
@@ -500,15 +500,6 @@
               </w:rPr>
               <w:t xml:space="preserve">. </w:t>
             </w:r>
-            <w:r>
-              <w:rPr>
-                <w:rStyle w:val="Emphasis"/>
-                <w:color w:val="000000" w:themeColor="text1"/>
-                <w:sz w:val="24"/>
-                <w:szCs w:val="24"/>
-              </w:rPr>
-              <w:t>AMPONSAH</w:t>
-            </w:r>
           </w:p>
           <w:p>
             <w:pPr>
@@ -1393,7 +1384,7 @@
               </w:sdtContent>
             </w:sdt>
             <w:r>
-              <w:t xml:space="preserve">  </w:t>
+              <w:t xml:space="preserve"> </w:t>
             </w:r>
           </w:p>
           <w:p>
@@ -4061,6 +4052,7 @@
   <w:rsids>
     <w:rsidRoot w:val="00F17AA5"/>
     <w:rsid w:val="000A2EA0"/>
+    <w:rsid w:val="001A6B27"/>
     <w:rsid w:val="001B710C"/>
     <w:rsid w:val="00202C91"/>
     <w:rsid w:val="002719BD"/>
@@ -4074,6 +4066,7 @@
     <w:rsid w:val="004D54E7"/>
     <w:rsid w:val="00522A18"/>
     <w:rsid w:val="00610B16"/>
+    <w:rsid w:val="006C13F8"/>
     <w:rsid w:val="006C4E3B"/>
     <w:rsid w:val="006C5036"/>
     <w:rsid w:val="00777838"/>
@@ -4877,6 +4870,15 @@
 </file>
 
 <file path=customXml/item1.xml><?xml version="1.0" encoding="utf-8"?>
+<?mso-contentType ?>
+<FormTemplates xmlns="http://schemas.microsoft.com/sharepoint/v3/contenttype/forms">
+  <Display>DocumentLibraryForm</Display>
+  <Edit>DocumentLibraryForm</Edit>
+  <New>DocumentLibraryForm</New>
+</FormTemplates>
+</file>
+
+<file path=customXml/item2.xml><?xml version="1.0" encoding="utf-8"?>
 <p:properties xmlns:p="http://schemas.microsoft.com/office/2006/metadata/properties" xmlns:xsi="http://www.w3.org/2001/XMLSchema-instance" xmlns:pc="http://schemas.microsoft.com/office/infopath/2007/PartnerControls">
   <documentManagement>
     <_ip_UnifiedCompliancePolicyUIAction xmlns="http://schemas.microsoft.com/sharepoint/v3" xsi:nil="true"/>
@@ -4896,20 +4898,7 @@
 </p:properties>
 </file>
 
-<file path=customXml/item2.xml><?xml version="1.0" encoding="utf-8"?>
-<?mso-contentType ?>
-<FormTemplates xmlns="http://schemas.microsoft.com/sharepoint/v3/contenttype/forms">
-  <Display>DocumentLibraryForm</Display>
-  <Edit>DocumentLibraryForm</Edit>
-  <New>DocumentLibraryForm</New>
-</FormTemplates>
-</file>
-
 <file path=customXml/item3.xml><?xml version="1.0" encoding="utf-8"?>
-<b:Sources xmlns:b="http://schemas.openxmlformats.org/officeDocument/2006/bibliography" xmlns="http://schemas.openxmlformats.org/officeDocument/2006/bibliography" SelectedStyle="/APASixthEditionOfficeOnline.xsl" StyleName="APA" Version="6"/>
-</file>
-
-<file path=customXml/item4.xml><?xml version="1.0" encoding="utf-8"?>
 <ct:contentTypeSchema xmlns:ct="http://schemas.microsoft.com/office/2006/metadata/contentType" xmlns:ma="http://schemas.microsoft.com/office/2006/metadata/properties/metaAttributes" ct:_="" ma:_="" ma:contentTypeName="Document" ma:contentTypeID="0x01010079F111ED35F8CC479449609E8A0923A6" ma:contentTypeVersion="26" ma:contentTypeDescription="Create a new document." ma:contentTypeScope="" ma:versionID="ac37c1753acd5e330d2062ccec26ea66">
   <xsd:schema xmlns:xsd="http://www.w3.org/2001/XMLSchema" xmlns:xs="http://www.w3.org/2001/XMLSchema" xmlns:p="http://schemas.microsoft.com/office/2006/metadata/properties" xmlns:ns1="http://schemas.microsoft.com/sharepoint/v3" xmlns:ns2="71af3243-3dd4-4a8d-8c0d-dd76da1f02a5" xmlns:ns3="16c05727-aa75-4e4a-9b5f-8a80a1165891" xmlns:ns4="230e9df3-be65-4c73-a93b-d1236ebd677e" targetNamespace="http://schemas.microsoft.com/office/2006/metadata/properties" ma:root="true" ma:fieldsID="3b340c7101c92c5120abd06486f94548" ns1:_="" ns2:_="" ns3:_="" ns4:_="">
     <xsd:import namespace="http://schemas.microsoft.com/sharepoint/v3"/>
@@ -5209,7 +5198,19 @@
 </ct:contentTypeSchema>
 </file>
 
+<file path=customXml/item4.xml><?xml version="1.0" encoding="utf-8"?>
+<b:Sources xmlns:b="http://schemas.openxmlformats.org/officeDocument/2006/bibliography" xmlns="http://schemas.openxmlformats.org/officeDocument/2006/bibliography" SelectedStyle="/APASixthEditionOfficeOnline.xsl" StyleName="APA" Version="6"/>
+</file>
+
 <file path=customXml/itemProps1.xml><?xml version="1.0" encoding="utf-8"?>
+<ds:datastoreItem xmlns:ds="http://schemas.openxmlformats.org/officeDocument/2006/customXml" ds:itemID="{0FBE260B-89FA-4C2A-8CC6-AF410096B44F}">
+  <ds:schemaRefs>
+    <ds:schemaRef ds:uri="http://schemas.microsoft.com/sharepoint/v3/contenttype/forms"/>
+  </ds:schemaRefs>
+</ds:datastoreItem>
+</file>
+
+<file path=customXml/itemProps2.xml><?xml version="1.0" encoding="utf-8"?>
 <ds:datastoreItem xmlns:ds="http://schemas.openxmlformats.org/officeDocument/2006/customXml" ds:itemID="{D189125E-F545-46E5-B780-871CAFC26324}">
   <ds:schemaRefs>
     <ds:schemaRef ds:uri="http://schemas.microsoft.com/office/2006/metadata/properties"/>
@@ -5221,23 +5222,7 @@
 </ds:datastoreItem>
 </file>
 
-<file path=customXml/itemProps2.xml><?xml version="1.0" encoding="utf-8"?>
-<ds:datastoreItem xmlns:ds="http://schemas.openxmlformats.org/officeDocument/2006/customXml" ds:itemID="{0FBE260B-89FA-4C2A-8CC6-AF410096B44F}">
-  <ds:schemaRefs>
-    <ds:schemaRef ds:uri="http://schemas.microsoft.com/sharepoint/v3/contenttype/forms"/>
-  </ds:schemaRefs>
-</ds:datastoreItem>
-</file>
-
 <file path=customXml/itemProps3.xml><?xml version="1.0" encoding="utf-8"?>
-<ds:datastoreItem xmlns:ds="http://schemas.openxmlformats.org/officeDocument/2006/customXml" ds:itemID="{B4B77890-3CEE-4E68-940A-F335E131FCA4}">
-  <ds:schemaRefs>
-    <ds:schemaRef ds:uri="http://schemas.openxmlformats.org/officeDocument/2006/bibliography"/>
-  </ds:schemaRefs>
-</ds:datastoreItem>
-</file>
-
-<file path=customXml/itemProps4.xml><?xml version="1.0" encoding="utf-8"?>
 <ds:datastoreItem xmlns:ds="http://schemas.openxmlformats.org/officeDocument/2006/customXml" ds:itemID="{33CF9CD8-197E-44B2-AC01-616EC0F8C03F}">
   <ds:schemaRefs>
     <ds:schemaRef ds:uri="http://schemas.microsoft.com/office/2006/metadata/contentType"/>
@@ -5258,6 +5243,14 @@
 </ds:datastoreItem>
 </file>
 
+<file path=customXml/itemProps4.xml><?xml version="1.0" encoding="utf-8"?>
+<ds:datastoreItem xmlns:ds="http://schemas.openxmlformats.org/officeDocument/2006/customXml" ds:itemID="{B4B77890-3CEE-4E68-940A-F335E131FCA4}">
+  <ds:schemaRefs>
+    <ds:schemaRef ds:uri="http://schemas.openxmlformats.org/officeDocument/2006/bibliography"/>
+  </ds:schemaRefs>
+</ds:datastoreItem>
+</file>
+
 <file path=docMetadata/LabelInfo.xml><?xml version="1.0" encoding="utf-8"?>
 <clbl:labelList xmlns:clbl="http://schemas.microsoft.com/office/2020/mipLabelMetadata"/>
 </file>